--- a/Documents/UC_PutOutBomb.docx
+++ b/Documents/UC_PutOutBomb.docx
@@ -76,8 +76,6 @@
       <w:r>
         <w:t xml:space="preserve">UC </w:t>
       </w:r>
-      <w:bookmarkStart w:id="0" w:name="_GoBack"/>
-      <w:bookmarkEnd w:id="0"/>
       <w:r>
         <w:t>Explode Bomb</w:t>
       </w:r>
@@ -141,10 +139,24 @@
           <w:p>
             <w:pPr>
               <w:pStyle w:val="Textbody"/>
+              <w:rPr>
+                <w:lang w:val="sv-SE"/>
+              </w:rPr>
             </w:pPr>
             <w:r>
+              <w:rPr>
+                <w:lang w:val="sv-SE"/>
+              </w:rPr>
               <w:t>System</w:t>
             </w:r>
+            <w:r>
+              <w:rPr>
+                <w:lang w:val="sv-SE"/>
+              </w:rPr>
+              <w:t xml:space="preserve"> (det som visas på skärmen)</w:t>
+            </w:r>
+            <w:bookmarkStart w:id="0" w:name="_GoBack"/>
+            <w:bookmarkEnd w:id="0"/>
           </w:p>
         </w:tc>
       </w:tr>
@@ -202,8 +214,13 @@
               <w:t>A bomb is put out on player 1´s</w:t>
             </w:r>
             <w:r>
-              <w:t xml:space="preserve"> avatars’s</w:t>
-            </w:r>
+              <w:t xml:space="preserve"> </w:t>
+            </w:r>
+            <w:proofErr w:type="spellStart"/>
+            <w:r>
+              <w:t>avatars’s</w:t>
+            </w:r>
+            <w:proofErr w:type="spellEnd"/>
             <w:r>
               <w:t xml:space="preserve"> position.</w:t>
             </w:r>
@@ -264,8 +281,13 @@
               <w:t xml:space="preserve"> (see UC Explode Bomb)</w:t>
             </w:r>
             <w:r>
-              <w:t xml:space="preserve"> with the amount of fire that player 1 has picked up as extrafire-powerups</w:t>
-            </w:r>
+              <w:t xml:space="preserve"> with the amount of fire that player 1 has picked up as </w:t>
+            </w:r>
+            <w:proofErr w:type="spellStart"/>
+            <w:r>
+              <w:t>extrafire-powerups</w:t>
+            </w:r>
+            <w:proofErr w:type="spellEnd"/>
             <w:r>
               <w:t>.</w:t>
             </w:r>
@@ -306,8 +328,13 @@
       <w:pPr>
         <w:pStyle w:val="Textbody"/>
       </w:pPr>
-      <w:r>
-        <w:t>Exeptional flow</w:t>
+      <w:proofErr w:type="spellStart"/>
+      <w:r>
+        <w:t>Exeptional</w:t>
+      </w:r>
+      <w:proofErr w:type="spellEnd"/>
+      <w:r>
+        <w:t xml:space="preserve"> flow</w:t>
       </w:r>
       <w:r>
         <w:t>:</w:t>
